--- a/Kadarkuti_Marton/_ERETTSEGI_GYAKR/info/info_21okt/vilagemlekezet.docx
+++ b/Kadarkuti_Marton/_ERETTSEGI_GYAKR/info/info_21okt/vilagemlekezet.docx
@@ -1,6 +1,6 @@
 
 <file path=word/document.xml><?xml version="1.0" encoding="utf-8"?>
-<w:document xmlns:wpc="http://schemas.microsoft.com/office/word/2010/wordprocessingCanvas" xmlns:cx="http://schemas.microsoft.com/office/drawing/2014/chartex" xmlns:cx1="http://schemas.microsoft.com/office/drawing/2015/9/8/chartex" xmlns:cx2="http://schemas.microsoft.com/office/drawing/2015/10/21/chartex" xmlns:cx3="http://schemas.microsoft.com/office/drawing/2016/5/9/chartex" xmlns:cx4="http://schemas.microsoft.com/office/drawing/2016/5/10/chartex" xmlns:cx5="http://schemas.microsoft.com/office/drawing/2016/5/11/chartex" xmlns:cx6="http://schemas.microsoft.com/office/drawing/2016/5/12/chartex" xmlns:cx7="http://schemas.microsoft.com/office/drawing/2016/5/13/chartex" xmlns:cx8="http://schemas.microsoft.com/office/drawing/2016/5/14/chartex" xmlns:mc="http://schemas.openxmlformats.org/markup-compatibility/2006" xmlns:aink="http://schemas.microsoft.com/office/drawing/2016/ink" xmlns:am3d="http://schemas.microsoft.com/office/drawing/2017/model3d" xmlns:o="urn:schemas-microsoft-com:office:office" xmlns:oel="http://schemas.microsoft.com/office/2019/extlst" xmlns:r="http://schemas.openxmlformats.org/officeDocument/2006/relationships" xmlns:m="http://schemas.openxmlformats.org/officeDocument/2006/math" xmlns:v="urn:schemas-microsoft-com:vml" xmlns:wp14="http://schemas.microsoft.com/office/word/2010/wordprocessingDrawing" xmlns:wp="http://schemas.openxmlformats.org/drawingml/2006/wordprocessingDrawing" xmlns:w10="urn:schemas-microsoft-com:office:word" xmlns:w="http://schemas.openxmlformats.org/wordprocessingml/2006/main" xmlns:w14="http://schemas.microsoft.com/office/word/2010/wordml" xmlns:w15="http://schemas.microsoft.com/office/word/2012/wordml" xmlns:w16cex="http://schemas.microsoft.com/office/word/2018/wordml/cex" xmlns:w16cid="http://schemas.microsoft.com/office/word/2016/wordml/cid" xmlns:w16="http://schemas.microsoft.com/office/word/2018/wordml" xmlns:w16du="http://schemas.microsoft.com/office/word/2023/wordml/word16du" xmlns:w16sdtdh="http://schemas.microsoft.com/office/word/2020/wordml/sdtdatahash" xmlns:w16sdtfl="http://schemas.microsoft.com/office/word/2024/wordml/sdtformatlock" xmlns:w16se="http://schemas.microsoft.com/office/word/2015/wordml/symex" xmlns:wpg="http://schemas.microsoft.com/office/word/2010/wordprocessingGroup" xmlns:wpi="http://schemas.microsoft.com/office/word/2010/wordprocessingInk" xmlns:wne="http://schemas.microsoft.com/office/word/2006/wordml" xmlns:wps="http://schemas.microsoft.com/office/word/2010/wordprocessingShape" mc:Ignorable="w14 w15 w16se w16cid w16 w16cex w16sdtdh w16sdtfl w16du wp14">
+<w:document xmlns:wpc="http://schemas.microsoft.com/office/word/2010/wordprocessingCanvas" xmlns:cx="http://schemas.microsoft.com/office/drawing/2014/chartex" xmlns:cx1="http://schemas.microsoft.com/office/drawing/2015/9/8/chartex" xmlns:cx2="http://schemas.microsoft.com/office/drawing/2015/10/21/chartex" xmlns:cx3="http://schemas.microsoft.com/office/drawing/2016/5/9/chartex" xmlns:cx4="http://schemas.microsoft.com/office/drawing/2016/5/10/chartex" xmlns:cx5="http://schemas.microsoft.com/office/drawing/2016/5/11/chartex" xmlns:cx6="http://schemas.microsoft.com/office/drawing/2016/5/12/chartex" xmlns:cx7="http://schemas.microsoft.com/office/drawing/2016/5/13/chartex" xmlns:cx8="http://schemas.microsoft.com/office/drawing/2016/5/14/chartex" xmlns:mc="http://schemas.openxmlformats.org/markup-compatibility/2006" xmlns:aink="http://schemas.microsoft.com/office/drawing/2016/ink" xmlns:am3d="http://schemas.microsoft.com/office/drawing/2017/model3d" xmlns:o="urn:schemas-microsoft-com:office:office" xmlns:r="http://schemas.openxmlformats.org/officeDocument/2006/relationships" xmlns:m="http://schemas.openxmlformats.org/officeDocument/2006/math" xmlns:v="urn:schemas-microsoft-com:vml" xmlns:wp14="http://schemas.microsoft.com/office/word/2010/wordprocessingDrawing" xmlns:wp="http://schemas.openxmlformats.org/drawingml/2006/wordprocessingDrawing" xmlns:w10="urn:schemas-microsoft-com:office:word" xmlns:w="http://schemas.openxmlformats.org/wordprocessingml/2006/main" xmlns:w14="http://schemas.microsoft.com/office/word/2010/wordml" xmlns:w15="http://schemas.microsoft.com/office/word/2012/wordml" xmlns:w16cid="http://schemas.microsoft.com/office/word/2016/wordml/cid" xmlns:w16se="http://schemas.microsoft.com/office/word/2015/wordml/symex" xmlns:wpg="http://schemas.microsoft.com/office/word/2010/wordprocessingGroup" xmlns:wpi="http://schemas.microsoft.com/office/word/2010/wordprocessingInk" xmlns:wne="http://schemas.microsoft.com/office/word/2006/wordml" xmlns:wps="http://schemas.microsoft.com/office/word/2010/wordprocessingShape" mc:Ignorable="w14 w15 w16se w16cid wp14">
   <w:body>
     <w:tbl>
       <w:tblPr>
@@ -233,7 +233,7 @@
                 <v:stroke joinstyle="miter"/>
                 <v:path gradientshapeok="t" o:connecttype="rect"/>
               </v:shapetype>
-              <v:shape id="Szövegdoboz 2" o:spid="_x0000_s1026" type="#_x0000_t202" style="position:absolute;left:0;text-align:left;margin-left:1.9pt;margin-top:85.45pt;width:340.15pt;height:115.05pt;z-index:251661312;visibility:visible;mso-wrap-style:square;mso-width-percent:0;mso-height-percent:0;mso-wrap-distance-left:9pt;mso-wrap-distance-top:3.6pt;mso-wrap-distance-right:9pt;mso-wrap-distance-bottom:3.6pt;mso-position-horizontal:absolute;mso-position-horizontal-relative:margin;mso-position-vertical:absolute;mso-position-vertical-relative:text;mso-width-percent:0;mso-height-percent:0;mso-width-relative:margin;mso-height-relative:margin;v-text-anchor:top" o:gfxdata="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" strokecolor="black [3213]">
+              <v:shape id="Szövegdoboz 2" o:spid="_x0000_s1026" type="#_x0000_t202" style="position:absolute;left:0;text-align:left;margin-left:1.9pt;margin-top:85.45pt;width:340.15pt;height:115.05pt;z-index:251661312;visibility:visible;mso-wrap-style:square;mso-width-percent:0;mso-height-percent:0;mso-wrap-distance-left:9pt;mso-wrap-distance-top:3.6pt;mso-wrap-distance-right:9pt;mso-wrap-distance-bottom:3.6pt;mso-position-horizontal:absolute;mso-position-horizontal-relative:margin;mso-position-vertical:absolute;mso-position-vertical-relative:text;mso-width-percent:0;mso-height-percent:0;mso-width-relative:margin;mso-height-relative:margin;v-text-anchor:top" o:gfxdata="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" strokecolor="black [3213]">
                 <v:textbox style="mso-fit-shape-to-text:t">
                   <w:txbxContent>
                     <w:p>
@@ -344,7 +344,7 @@
           </mc:Choice>
           <mc:Fallback>
             <w:pict>
-              <v:shape w14:anchorId="2771E52C" id="_x0000_s1027" type="#_x0000_t202" style="position:absolute;left:0;text-align:left;margin-left:1.9pt;margin-top:28.7pt;width:340.15pt;height:56.65pt;z-index:-251657216;visibility:visible;mso-wrap-style:square;mso-width-percent:0;mso-height-percent:0;mso-wrap-distance-left:9pt;mso-wrap-distance-top:3.6pt;mso-wrap-distance-right:9pt;mso-wrap-distance-bottom:3.6pt;mso-position-horizontal:absolute;mso-position-horizontal-relative:margin;mso-position-vertical:absolute;mso-position-vertical-relative:text;mso-width-percent:0;mso-height-percent:0;mso-width-relative:margin;mso-height-relative:margin;v-text-anchor:middle" o:gfxdata="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" fillcolor="#4b5082" strokecolor="black [3213]">
+              <v:shape w14:anchorId="2771E52C" id="_x0000_s1027" type="#_x0000_t202" style="position:absolute;left:0;text-align:left;margin-left:1.9pt;margin-top:28.7pt;width:340.15pt;height:56.65pt;z-index:-251657216;visibility:visible;mso-wrap-style:square;mso-width-percent:0;mso-height-percent:0;mso-wrap-distance-left:9pt;mso-wrap-distance-top:3.6pt;mso-wrap-distance-right:9pt;mso-wrap-distance-bottom:3.6pt;mso-position-horizontal:absolute;mso-position-horizontal-relative:margin;mso-position-vertical:absolute;mso-position-vertical-relative:text;mso-width-percent:0;mso-height-percent:0;mso-width-relative:margin;mso-height-relative:margin;v-text-anchor:middle" o:gfxdata="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" fillcolor="#4b5082" strokecolor="black [3213]">
                 <v:textbox>
                   <w:txbxContent>
                     <w:p>
@@ -504,7 +504,7 @@
           </mc:Choice>
           <mc:Fallback>
             <w:pict>
-              <v:shape w14:anchorId="2D796C55" id="_x0000_s1028" type="#_x0000_t202" style="position:absolute;left:0;text-align:left;margin-left:0;margin-top:41.4pt;width:340.15pt;height:48.2pt;z-index:251663360;visibility:visible;mso-wrap-style:square;mso-width-percent:0;mso-height-percent:0;mso-wrap-distance-left:9pt;mso-wrap-distance-top:3.6pt;mso-wrap-distance-right:9pt;mso-wrap-distance-bottom:3.6pt;mso-position-horizontal:center;mso-position-horizontal-relative:text;mso-position-vertical:absolute;mso-position-vertical-relative:text;mso-width-percent:0;mso-height-percent:0;mso-width-relative:margin;mso-height-relative:margin;v-text-anchor:middle" o:gfxdata="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" fillcolor="#4b5082" stroked="f">
+              <v:shape w14:anchorId="2D796C55" id="_x0000_s1028" type="#_x0000_t202" style="position:absolute;left:0;text-align:left;margin-left:0;margin-top:41.4pt;width:340.15pt;height:48.2pt;z-index:251663360;visibility:visible;mso-wrap-style:square;mso-width-percent:0;mso-height-percent:0;mso-wrap-distance-left:9pt;mso-wrap-distance-top:3.6pt;mso-wrap-distance-right:9pt;mso-wrap-distance-bottom:3.6pt;mso-position-horizontal:center;mso-position-horizontal-relative:text;mso-position-vertical:absolute;mso-position-vertical-relative:text;mso-width-percent:0;mso-height-percent:0;mso-width-relative:margin;mso-height-relative:margin;v-text-anchor:middle" o:gfxdata="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" fillcolor="#4b5082" stroked="f">
                 <v:textbox>
                   <w:txbxContent>
                     <w:p>
@@ -693,7 +693,7 @@
           </mc:Choice>
           <mc:Fallback>
             <w:pict>
-              <v:shape w14:anchorId="3A8FF002" id="Szövegdoboz 1" o:spid="_x0000_s1029" type="#_x0000_t202" style="position:absolute;left:0;text-align:left;margin-left:184.9pt;margin-top:302.6pt;width:155.9pt;height:.05pt;z-index:-251645952;visibility:visible;mso-wrap-style:square;mso-wrap-distance-left:9pt;mso-wrap-distance-top:0;mso-wrap-distance-right:9pt;mso-wrap-distance-bottom:0;mso-position-horizontal:absolute;mso-position-horizontal-relative:text;mso-position-vertical:absolute;mso-position-vertical-relative:text;v-text-anchor:top" o:gfxdata="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" stroked="f">
+              <v:shape w14:anchorId="3A8FF002" id="Szövegdoboz 1" o:spid="_x0000_s1029" type="#_x0000_t202" style="position:absolute;left:0;text-align:left;margin-left:184.9pt;margin-top:302.6pt;width:155.9pt;height:.05pt;z-index:-251645952;visibility:visible;mso-wrap-style:square;mso-wrap-distance-left:9pt;mso-wrap-distance-top:0;mso-wrap-distance-right:9pt;mso-wrap-distance-bottom:0;mso-position-horizontal:absolute;mso-position-horizontal-relative:text;mso-position-vertical:absolute;mso-position-vertical-relative:text;v-text-anchor:top" o:gfxdata="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" stroked="f">
                 <v:textbox style="mso-fit-shape-to-text:t" inset="0,0,0,0">
                   <w:txbxContent>
                     <w:p>
@@ -727,29 +727,101 @@
         </mc:AlternateContent>
       </w:r>
       <w:r>
+        <w:t>A három dokumentum:</w:t>
+      </w:r>
+    </w:p>
+    <w:p>
+      <w:pPr>
+        <w:pStyle w:val="Listaszerbekezds"/>
+        <w:numPr>
+          <w:ilvl w:val="0"/>
+          <w:numId w:val="4"/>
+        </w:numPr>
+        <w:ind w:left="680" w:hanging="170"/>
+      </w:pPr>
+      <w:r>
+        <w:t xml:space="preserve">Eötvös Loránd egyik alapvető művének eredeti, német nyelvű kézirata 1908-ból, amely 1909-ben elnyerte a Göttingeni Egyetem </w:t>
+      </w:r>
+      <w:proofErr w:type="spellStart"/>
+      <w:r>
+        <w:t>Beneke</w:t>
+      </w:r>
+      <w:proofErr w:type="spellEnd"/>
+      <w:r>
+        <w:t>-díját (91 oldal)</w:t>
+      </w:r>
+    </w:p>
+    <w:p>
+      <w:pPr>
+        <w:pStyle w:val="Listaszerbekezds"/>
+        <w:numPr>
+          <w:ilvl w:val="0"/>
+          <w:numId w:val="4"/>
+        </w:numPr>
+        <w:ind w:left="680" w:hanging="170"/>
+      </w:pPr>
+      <w:r>
+        <w:t xml:space="preserve">Az ingáról szóló angol nyelvű </w:t>
+      </w:r>
+      <w:proofErr w:type="spellStart"/>
+      <w:r>
+        <w:t>ill</w:t>
+      </w:r>
+      <w:proofErr w:type="spellEnd"/>
+      <w:r>
+        <w:rPr>
+          <w:noProof/>
+        </w:rPr>
+        <w:t xml:space="preserve"> </w:t>
+      </w:r>
+      <w:proofErr w:type="spellStart"/>
+      <w:r>
+        <w:t>usztrált</w:t>
+      </w:r>
+      <w:proofErr w:type="spellEnd"/>
+      <w:r>
+        <w:t xml:space="preserve"> kereskedelmi nyomtatvány (17 oldal, készült az USA-ban 1926 és 1927 között)</w:t>
+      </w:r>
+    </w:p>
+    <w:p>
+      <w:pPr>
+        <w:pStyle w:val="Listaszerbekezds"/>
+        <w:numPr>
+          <w:ilvl w:val="0"/>
+          <w:numId w:val="4"/>
+        </w:numPr>
+        <w:ind w:left="680" w:hanging="170"/>
+      </w:pPr>
+      <w:r>
+        <w:t>Magyarországon 1928-ban nyomtatott kereskedelmi prospektus az ingáról (12 oldal)</w:t>
+      </w:r>
+      <w:r>
+        <w:rPr>
+          <w:noProof/>
+        </w:rPr>
+        <w:t xml:space="preserve"> </w:t>
+      </w:r>
+    </w:p>
+    <w:p>
+      <w:pPr>
+        <w:jc w:val="center"/>
+      </w:pPr>
+      <w:r>
+        <w:rPr>
+          <w:noProof/>
+        </w:rPr>
+        <w:br w:type="column"/>
+      </w:r>
+      <w:bookmarkStart w:id="0" w:name="_GoBack"/>
+      <w:bookmarkEnd w:id="0"/>
+      <w:r>
         <w:rPr>
           <w:noProof/>
         </w:rPr>
         <w:drawing>
-          <wp:anchor distT="0" distB="0" distL="114300" distR="114300" simplePos="0" relativeHeight="251668480" behindDoc="1" locked="0" layoutInCell="1" allowOverlap="1" wp14:anchorId="0D7B315F" wp14:editId="78626F00">
-            <wp:simplePos x="0" y="0"/>
-            <wp:positionH relativeFrom="column">
-              <wp:posOffset>2348230</wp:posOffset>
-            </wp:positionH>
-            <wp:positionV relativeFrom="paragraph">
-              <wp:posOffset>597037</wp:posOffset>
-            </wp:positionV>
+          <wp:inline distT="0" distB="0" distL="0" distR="0" wp14:anchorId="3770D85A" wp14:editId="7F28BBF3">
             <wp:extent cx="1979930" cy="3188970"/>
             <wp:effectExtent l="19050" t="19050" r="20320" b="11430"/>
-            <wp:wrapTight wrapText="bothSides">
-              <wp:wrapPolygon edited="0">
-                <wp:start x="-208" y="-129"/>
-                <wp:lineTo x="-208" y="21548"/>
-                <wp:lineTo x="21614" y="21548"/>
-                <wp:lineTo x="21614" y="-129"/>
-                <wp:lineTo x="-208" y="-129"/>
-              </wp:wrapPolygon>
-            </wp:wrapTight>
             <wp:docPr id="318480553" name="Kép 3" descr="A képen szöveg, levél, dokumentum látható&#10;&#10;Automatikusan generált leírás"/>
             <wp:cNvGraphicFramePr>
               <a:graphicFrameLocks xmlns:a="http://schemas.openxmlformats.org/drawingml/2006/main" noChangeAspect="1"/>
@@ -794,95 +866,8 @@
                 </pic:pic>
               </a:graphicData>
             </a:graphic>
-            <wp14:sizeRelH relativeFrom="margin">
-              <wp14:pctWidth>0</wp14:pctWidth>
-            </wp14:sizeRelH>
-            <wp14:sizeRelV relativeFrom="margin">
-              <wp14:pctHeight>0</wp14:pctHeight>
-            </wp14:sizeRelV>
-          </wp:anchor>
+          </wp:inline>
         </w:drawing>
-      </w:r>
-      <w:r>
-        <w:t>A három dokumentum:</w:t>
-      </w:r>
-    </w:p>
-    <w:p>
-      <w:pPr>
-        <w:pStyle w:val="Listaszerbekezds"/>
-        <w:numPr>
-          <w:ilvl w:val="0"/>
-          <w:numId w:val="4"/>
-        </w:numPr>
-        <w:ind w:left="680" w:hanging="170"/>
-      </w:pPr>
-      <w:r>
-        <w:t xml:space="preserve">Eötvös Loránd egyik alapvető művének eredeti, német nyelvű kézirata 1908-ból, amely 1909-ben elnyerte a Göttingeni Egyetem </w:t>
-      </w:r>
-      <w:proofErr w:type="spellStart"/>
-      <w:r>
-        <w:t>Beneke</w:t>
-      </w:r>
-      <w:proofErr w:type="spellEnd"/>
-      <w:r>
-        <w:t>-díját (91 oldal)</w:t>
-      </w:r>
-    </w:p>
-    <w:p>
-      <w:pPr>
-        <w:pStyle w:val="Listaszerbekezds"/>
-        <w:numPr>
-          <w:ilvl w:val="0"/>
-          <w:numId w:val="4"/>
-        </w:numPr>
-        <w:ind w:left="680" w:hanging="170"/>
-      </w:pPr>
-      <w:r>
-        <w:t xml:space="preserve">Az ingáról szóló angol nyelvű </w:t>
-      </w:r>
-      <w:proofErr w:type="spellStart"/>
-      <w:r>
-        <w:t>ill</w:t>
-      </w:r>
-      <w:proofErr w:type="spellEnd"/>
-      <w:r>
-        <w:rPr>
-          <w:noProof/>
-        </w:rPr>
-        <w:t xml:space="preserve"> </w:t>
-      </w:r>
-      <w:proofErr w:type="spellStart"/>
-      <w:r>
-        <w:t>usztrált</w:t>
-      </w:r>
-      <w:proofErr w:type="spellEnd"/>
-      <w:r>
-        <w:t xml:space="preserve"> kereskedelmi nyomtatvány (17 oldal, készült az USA-ban 1926 és 1927 között)</w:t>
-      </w:r>
-    </w:p>
-    <w:p>
-      <w:pPr>
-        <w:pStyle w:val="Listaszerbekezds"/>
-        <w:numPr>
-          <w:ilvl w:val="0"/>
-          <w:numId w:val="4"/>
-        </w:numPr>
-        <w:ind w:left="680" w:hanging="170"/>
-      </w:pPr>
-      <w:r>
-        <w:t>Magyarországon 1928-ban nyomtatott kereskedelmi prospektus az ingáról (12 oldal)</w:t>
-      </w:r>
-      <w:r>
-        <w:rPr>
-          <w:noProof/>
-        </w:rPr>
-        <w:t xml:space="preserve"> </w:t>
-      </w:r>
-      <w:r>
-        <w:rPr>
-          <w:noProof/>
-        </w:rPr>
-        <w:br w:type="column"/>
       </w:r>
     </w:p>
     <w:sectPr>
@@ -897,7 +882,7 @@
 </file>
 
 <file path=word/endnotes.xml><?xml version="1.0" encoding="utf-8"?>
-<w:endnotes xmlns:wpc="http://schemas.microsoft.com/office/word/2010/wordprocessingCanvas" xmlns:cx="http://schemas.microsoft.com/office/drawing/2014/chartex" xmlns:cx1="http://schemas.microsoft.com/office/drawing/2015/9/8/chartex" xmlns:cx2="http://schemas.microsoft.com/office/drawing/2015/10/21/chartex" xmlns:cx3="http://schemas.microsoft.com/office/drawing/2016/5/9/chartex" xmlns:cx4="http://schemas.microsoft.com/office/drawing/2016/5/10/chartex" xmlns:cx5="http://schemas.microsoft.com/office/drawing/2016/5/11/chartex" xmlns:cx6="http://schemas.microsoft.com/office/drawing/2016/5/12/chartex" xmlns:cx7="http://schemas.microsoft.com/office/drawing/2016/5/13/chartex" xmlns:cx8="http://schemas.microsoft.com/office/drawing/2016/5/14/chartex" xmlns:mc="http://schemas.openxmlformats.org/markup-compatibility/2006" xmlns:aink="http://schemas.microsoft.com/office/drawing/2016/ink" xmlns:am3d="http://schemas.microsoft.com/office/drawing/2017/model3d" xmlns:o="urn:schemas-microsoft-com:office:office" xmlns:oel="http://schemas.microsoft.com/office/2019/extlst" xmlns:r="http://schemas.openxmlformats.org/officeDocument/2006/relationships" xmlns:m="http://schemas.openxmlformats.org/officeDocument/2006/math" xmlns:v="urn:schemas-microsoft-com:vml" xmlns:wp14="http://schemas.microsoft.com/office/word/2010/wordprocessingDrawing" xmlns:wp="http://schemas.openxmlformats.org/drawingml/2006/wordprocessingDrawing" xmlns:w10="urn:schemas-microsoft-com:office:word" xmlns:w="http://schemas.openxmlformats.org/wordprocessingml/2006/main" xmlns:w14="http://schemas.microsoft.com/office/word/2010/wordml" xmlns:w15="http://schemas.microsoft.com/office/word/2012/wordml" xmlns:w16cex="http://schemas.microsoft.com/office/word/2018/wordml/cex" xmlns:w16cid="http://schemas.microsoft.com/office/word/2016/wordml/cid" xmlns:w16="http://schemas.microsoft.com/office/word/2018/wordml" xmlns:w16du="http://schemas.microsoft.com/office/word/2023/wordml/word16du" xmlns:w16sdtdh="http://schemas.microsoft.com/office/word/2020/wordml/sdtdatahash" xmlns:w16sdtfl="http://schemas.microsoft.com/office/word/2024/wordml/sdtformatlock" xmlns:w16se="http://schemas.microsoft.com/office/word/2015/wordml/symex" xmlns:wpg="http://schemas.microsoft.com/office/word/2010/wordprocessingGroup" xmlns:wpi="http://schemas.microsoft.com/office/word/2010/wordprocessingInk" xmlns:wne="http://schemas.microsoft.com/office/word/2006/wordml" xmlns:wps="http://schemas.microsoft.com/office/word/2010/wordprocessingShape" mc:Ignorable="w14 w15 w16se w16cid w16 w16cex w16sdtdh w16sdtfl w16du wp14">
+<w:endnotes xmlns:wpc="http://schemas.microsoft.com/office/word/2010/wordprocessingCanvas" xmlns:cx="http://schemas.microsoft.com/office/drawing/2014/chartex" xmlns:cx1="http://schemas.microsoft.com/office/drawing/2015/9/8/chartex" xmlns:cx2="http://schemas.microsoft.com/office/drawing/2015/10/21/chartex" xmlns:cx3="http://schemas.microsoft.com/office/drawing/2016/5/9/chartex" xmlns:cx4="http://schemas.microsoft.com/office/drawing/2016/5/10/chartex" xmlns:cx5="http://schemas.microsoft.com/office/drawing/2016/5/11/chartex" xmlns:cx6="http://schemas.microsoft.com/office/drawing/2016/5/12/chartex" xmlns:cx7="http://schemas.microsoft.com/office/drawing/2016/5/13/chartex" xmlns:cx8="http://schemas.microsoft.com/office/drawing/2016/5/14/chartex" xmlns:mc="http://schemas.openxmlformats.org/markup-compatibility/2006" xmlns:aink="http://schemas.microsoft.com/office/drawing/2016/ink" xmlns:am3d="http://schemas.microsoft.com/office/drawing/2017/model3d" xmlns:o="urn:schemas-microsoft-com:office:office" xmlns:r="http://schemas.openxmlformats.org/officeDocument/2006/relationships" xmlns:m="http://schemas.openxmlformats.org/officeDocument/2006/math" xmlns:v="urn:schemas-microsoft-com:vml" xmlns:wp14="http://schemas.microsoft.com/office/word/2010/wordprocessingDrawing" xmlns:wp="http://schemas.openxmlformats.org/drawingml/2006/wordprocessingDrawing" xmlns:w10="urn:schemas-microsoft-com:office:word" xmlns:w="http://schemas.openxmlformats.org/wordprocessingml/2006/main" xmlns:w14="http://schemas.microsoft.com/office/word/2010/wordml" xmlns:w15="http://schemas.microsoft.com/office/word/2012/wordml" xmlns:w16cid="http://schemas.microsoft.com/office/word/2016/wordml/cid" xmlns:w16se="http://schemas.microsoft.com/office/word/2015/wordml/symex" xmlns:wpg="http://schemas.microsoft.com/office/word/2010/wordprocessingGroup" xmlns:wpi="http://schemas.microsoft.com/office/word/2010/wordprocessingInk" xmlns:wne="http://schemas.microsoft.com/office/word/2006/wordml" xmlns:wps="http://schemas.microsoft.com/office/word/2010/wordprocessingShape" mc:Ignorable="w14 w15 w16se w16cid wp14">
   <w:endnote w:type="separator" w:id="-1">
     <w:p>
       <w:pPr>
@@ -922,7 +907,7 @@
 </file>
 
 <file path=word/footnotes.xml><?xml version="1.0" encoding="utf-8"?>
-<w:footnotes xmlns:wpc="http://schemas.microsoft.com/office/word/2010/wordprocessingCanvas" xmlns:cx="http://schemas.microsoft.com/office/drawing/2014/chartex" xmlns:cx1="http://schemas.microsoft.com/office/drawing/2015/9/8/chartex" xmlns:cx2="http://schemas.microsoft.com/office/drawing/2015/10/21/chartex" xmlns:cx3="http://schemas.microsoft.com/office/drawing/2016/5/9/chartex" xmlns:cx4="http://schemas.microsoft.com/office/drawing/2016/5/10/chartex" xmlns:cx5="http://schemas.microsoft.com/office/drawing/2016/5/11/chartex" xmlns:cx6="http://schemas.microsoft.com/office/drawing/2016/5/12/chartex" xmlns:cx7="http://schemas.microsoft.com/office/drawing/2016/5/13/chartex" xmlns:cx8="http://schemas.microsoft.com/office/drawing/2016/5/14/chartex" xmlns:mc="http://schemas.openxmlformats.org/markup-compatibility/2006" xmlns:aink="http://schemas.microsoft.com/office/drawing/2016/ink" xmlns:am3d="http://schemas.microsoft.com/office/drawing/2017/model3d" xmlns:o="urn:schemas-microsoft-com:office:office" xmlns:oel="http://schemas.microsoft.com/office/2019/extlst" xmlns:r="http://schemas.openxmlformats.org/officeDocument/2006/relationships" xmlns:m="http://schemas.openxmlformats.org/officeDocument/2006/math" xmlns:v="urn:schemas-microsoft-com:vml" xmlns:wp14="http://schemas.microsoft.com/office/word/2010/wordprocessingDrawing" xmlns:wp="http://schemas.openxmlformats.org/drawingml/2006/wordprocessingDrawing" xmlns:w10="urn:schemas-microsoft-com:office:word" xmlns:w="http://schemas.openxmlformats.org/wordprocessingml/2006/main" xmlns:w14="http://schemas.microsoft.com/office/word/2010/wordml" xmlns:w15="http://schemas.microsoft.com/office/word/2012/wordml" xmlns:w16cex="http://schemas.microsoft.com/office/word/2018/wordml/cex" xmlns:w16cid="http://schemas.microsoft.com/office/word/2016/wordml/cid" xmlns:w16="http://schemas.microsoft.com/office/word/2018/wordml" xmlns:w16du="http://schemas.microsoft.com/office/word/2023/wordml/word16du" xmlns:w16sdtdh="http://schemas.microsoft.com/office/word/2020/wordml/sdtdatahash" xmlns:w16sdtfl="http://schemas.microsoft.com/office/word/2024/wordml/sdtformatlock" xmlns:w16se="http://schemas.microsoft.com/office/word/2015/wordml/symex" xmlns:wpg="http://schemas.microsoft.com/office/word/2010/wordprocessingGroup" xmlns:wpi="http://schemas.microsoft.com/office/word/2010/wordprocessingInk" xmlns:wne="http://schemas.microsoft.com/office/word/2006/wordml" xmlns:wps="http://schemas.microsoft.com/office/word/2010/wordprocessingShape" mc:Ignorable="w14 w15 w16se w16cid w16 w16cex w16sdtdh w16sdtfl w16du wp14">
+<w:footnotes xmlns:wpc="http://schemas.microsoft.com/office/word/2010/wordprocessingCanvas" xmlns:cx="http://schemas.microsoft.com/office/drawing/2014/chartex" xmlns:cx1="http://schemas.microsoft.com/office/drawing/2015/9/8/chartex" xmlns:cx2="http://schemas.microsoft.com/office/drawing/2015/10/21/chartex" xmlns:cx3="http://schemas.microsoft.com/office/drawing/2016/5/9/chartex" xmlns:cx4="http://schemas.microsoft.com/office/drawing/2016/5/10/chartex" xmlns:cx5="http://schemas.microsoft.com/office/drawing/2016/5/11/chartex" xmlns:cx6="http://schemas.microsoft.com/office/drawing/2016/5/12/chartex" xmlns:cx7="http://schemas.microsoft.com/office/drawing/2016/5/13/chartex" xmlns:cx8="http://schemas.microsoft.com/office/drawing/2016/5/14/chartex" xmlns:mc="http://schemas.openxmlformats.org/markup-compatibility/2006" xmlns:aink="http://schemas.microsoft.com/office/drawing/2016/ink" xmlns:am3d="http://schemas.microsoft.com/office/drawing/2017/model3d" xmlns:o="urn:schemas-microsoft-com:office:office" xmlns:r="http://schemas.openxmlformats.org/officeDocument/2006/relationships" xmlns:m="http://schemas.openxmlformats.org/officeDocument/2006/math" xmlns:v="urn:schemas-microsoft-com:vml" xmlns:wp14="http://schemas.microsoft.com/office/word/2010/wordprocessingDrawing" xmlns:wp="http://schemas.openxmlformats.org/drawingml/2006/wordprocessingDrawing" xmlns:w10="urn:schemas-microsoft-com:office:word" xmlns:w="http://schemas.openxmlformats.org/wordprocessingml/2006/main" xmlns:w14="http://schemas.microsoft.com/office/word/2010/wordml" xmlns:w15="http://schemas.microsoft.com/office/word/2012/wordml" xmlns:w16cid="http://schemas.microsoft.com/office/word/2016/wordml/cid" xmlns:w16se="http://schemas.microsoft.com/office/word/2015/wordml/symex" xmlns:wpg="http://schemas.microsoft.com/office/word/2010/wordprocessingGroup" xmlns:wpi="http://schemas.microsoft.com/office/word/2010/wordprocessingInk" xmlns:wne="http://schemas.microsoft.com/office/word/2006/wordml" xmlns:wps="http://schemas.microsoft.com/office/word/2010/wordprocessingShape" mc:Ignorable="w14 w15 w16se w16cid wp14">
   <w:footnote w:type="separator" w:id="-1">
     <w:p>
       <w:pPr>
@@ -977,7 +962,7 @@
 </file>
 
 <file path=word/numbering.xml><?xml version="1.0" encoding="utf-8"?>
-<w:numbering xmlns:wpc="http://schemas.microsoft.com/office/word/2010/wordprocessingCanvas" xmlns:cx="http://schemas.microsoft.com/office/drawing/2014/chartex" xmlns:cx1="http://schemas.microsoft.com/office/drawing/2015/9/8/chartex" xmlns:cx2="http://schemas.microsoft.com/office/drawing/2015/10/21/chartex" xmlns:cx3="http://schemas.microsoft.com/office/drawing/2016/5/9/chartex" xmlns:cx4="http://schemas.microsoft.com/office/drawing/2016/5/10/chartex" xmlns:cx5="http://schemas.microsoft.com/office/drawing/2016/5/11/chartex" xmlns:cx6="http://schemas.microsoft.com/office/drawing/2016/5/12/chartex" xmlns:cx7="http://schemas.microsoft.com/office/drawing/2016/5/13/chartex" xmlns:cx8="http://schemas.microsoft.com/office/drawing/2016/5/14/chartex" xmlns:mc="http://schemas.openxmlformats.org/markup-compatibility/2006" xmlns:aink="http://schemas.microsoft.com/office/drawing/2016/ink" xmlns:am3d="http://schemas.microsoft.com/office/drawing/2017/model3d" xmlns:o="urn:schemas-microsoft-com:office:office" xmlns:oel="http://schemas.microsoft.com/office/2019/extlst" xmlns:r="http://schemas.openxmlformats.org/officeDocument/2006/relationships" xmlns:m="http://schemas.openxmlformats.org/officeDocument/2006/math" xmlns:v="urn:schemas-microsoft-com:vml" xmlns:wp14="http://schemas.microsoft.com/office/word/2010/wordprocessingDrawing" xmlns:wp="http://schemas.openxmlformats.org/drawingml/2006/wordprocessingDrawing" xmlns:w10="urn:schemas-microsoft-com:office:word" xmlns:w="http://schemas.openxmlformats.org/wordprocessingml/2006/main" xmlns:w14="http://schemas.microsoft.com/office/word/2010/wordml" xmlns:w15="http://schemas.microsoft.com/office/word/2012/wordml" xmlns:w16cex="http://schemas.microsoft.com/office/word/2018/wordml/cex" xmlns:w16cid="http://schemas.microsoft.com/office/word/2016/wordml/cid" xmlns:w16="http://schemas.microsoft.com/office/word/2018/wordml" xmlns:w16du="http://schemas.microsoft.com/office/word/2023/wordml/word16du" xmlns:w16sdtdh="http://schemas.microsoft.com/office/word/2020/wordml/sdtdatahash" xmlns:w16sdtfl="http://schemas.microsoft.com/office/word/2024/wordml/sdtformatlock" xmlns:w16se="http://schemas.microsoft.com/office/word/2015/wordml/symex" xmlns:wpg="http://schemas.microsoft.com/office/word/2010/wordprocessingGroup" xmlns:wpi="http://schemas.microsoft.com/office/word/2010/wordprocessingInk" xmlns:wne="http://schemas.microsoft.com/office/word/2006/wordml" xmlns:wps="http://schemas.microsoft.com/office/word/2010/wordprocessingShape" mc:Ignorable="w14 w15 w16se w16cid w16 w16cex w16sdtdh w16sdtfl w16du wp14">
+<w:numbering xmlns:wpc="http://schemas.microsoft.com/office/word/2010/wordprocessingCanvas" xmlns:cx="http://schemas.microsoft.com/office/drawing/2014/chartex" xmlns:cx1="http://schemas.microsoft.com/office/drawing/2015/9/8/chartex" xmlns:cx2="http://schemas.microsoft.com/office/drawing/2015/10/21/chartex" xmlns:cx3="http://schemas.microsoft.com/office/drawing/2016/5/9/chartex" xmlns:cx4="http://schemas.microsoft.com/office/drawing/2016/5/10/chartex" xmlns:cx5="http://schemas.microsoft.com/office/drawing/2016/5/11/chartex" xmlns:cx6="http://schemas.microsoft.com/office/drawing/2016/5/12/chartex" xmlns:cx7="http://schemas.microsoft.com/office/drawing/2016/5/13/chartex" xmlns:cx8="http://schemas.microsoft.com/office/drawing/2016/5/14/chartex" xmlns:mc="http://schemas.openxmlformats.org/markup-compatibility/2006" xmlns:aink="http://schemas.microsoft.com/office/drawing/2016/ink" xmlns:am3d="http://schemas.microsoft.com/office/drawing/2017/model3d" xmlns:o="urn:schemas-microsoft-com:office:office" xmlns:r="http://schemas.openxmlformats.org/officeDocument/2006/relationships" xmlns:m="http://schemas.openxmlformats.org/officeDocument/2006/math" xmlns:v="urn:schemas-microsoft-com:vml" xmlns:wp14="http://schemas.microsoft.com/office/word/2010/wordprocessingDrawing" xmlns:wp="http://schemas.openxmlformats.org/drawingml/2006/wordprocessingDrawing" xmlns:w10="urn:schemas-microsoft-com:office:word" xmlns:w="http://schemas.openxmlformats.org/wordprocessingml/2006/main" xmlns:w14="http://schemas.microsoft.com/office/word/2010/wordml" xmlns:w15="http://schemas.microsoft.com/office/word/2012/wordml" xmlns:w16cid="http://schemas.microsoft.com/office/word/2016/wordml/cid" xmlns:w16se="http://schemas.microsoft.com/office/word/2015/wordml/symex" xmlns:wpg="http://schemas.microsoft.com/office/word/2010/wordprocessingGroup" xmlns:wpi="http://schemas.microsoft.com/office/word/2010/wordprocessingInk" xmlns:wne="http://schemas.microsoft.com/office/word/2006/wordml" xmlns:wps="http://schemas.microsoft.com/office/word/2010/wordprocessingShape" mc:Ignorable="w14 w15 w16se w16cid wp14">
   <w:abstractNum w:abstractNumId="0" w15:restartNumberingAfterBreak="0">
     <w:nsid w:val="140706C0"/>
     <w:multiLevelType w:val="hybridMultilevel"/>
@@ -1430,23 +1415,23 @@
       </w:rPr>
     </w:lvl>
   </w:abstractNum>
-  <w:num w:numId="1" w16cid:durableId="2064793079">
+  <w:num w:numId="1">
     <w:abstractNumId w:val="3"/>
   </w:num>
-  <w:num w:numId="2" w16cid:durableId="948659302">
+  <w:num w:numId="2">
     <w:abstractNumId w:val="2"/>
   </w:num>
-  <w:num w:numId="3" w16cid:durableId="370572946">
+  <w:num w:numId="3">
     <w:abstractNumId w:val="0"/>
   </w:num>
-  <w:num w:numId="4" w16cid:durableId="2106685944">
+  <w:num w:numId="4">
     <w:abstractNumId w:val="1"/>
   </w:num>
 </w:numbering>
 </file>
 
 <file path=word/styles.xml><?xml version="1.0" encoding="utf-8"?>
-<w:styles xmlns:mc="http://schemas.openxmlformats.org/markup-compatibility/2006" xmlns:r="http://schemas.openxmlformats.org/officeDocument/2006/relationships" xmlns:w="http://schemas.openxmlformats.org/wordprocessingml/2006/main" xmlns:w14="http://schemas.microsoft.com/office/word/2010/wordml" xmlns:w15="http://schemas.microsoft.com/office/word/2012/wordml" xmlns:w16cex="http://schemas.microsoft.com/office/word/2018/wordml/cex" xmlns:w16cid="http://schemas.microsoft.com/office/word/2016/wordml/cid" xmlns:w16="http://schemas.microsoft.com/office/word/2018/wordml" xmlns:w16du="http://schemas.microsoft.com/office/word/2023/wordml/word16du" xmlns:w16sdtdh="http://schemas.microsoft.com/office/word/2020/wordml/sdtdatahash" xmlns:w16sdtfl="http://schemas.microsoft.com/office/word/2024/wordml/sdtformatlock" xmlns:w16se="http://schemas.microsoft.com/office/word/2015/wordml/symex" mc:Ignorable="w14 w15 w16se w16cid w16 w16cex w16sdtdh w16sdtfl w16du">
+<w:styles xmlns:mc="http://schemas.openxmlformats.org/markup-compatibility/2006" xmlns:r="http://schemas.openxmlformats.org/officeDocument/2006/relationships" xmlns:w="http://schemas.openxmlformats.org/wordprocessingml/2006/main" xmlns:w14="http://schemas.microsoft.com/office/word/2010/wordml" xmlns:w15="http://schemas.microsoft.com/office/word/2012/wordml" xmlns:w16cid="http://schemas.microsoft.com/office/word/2016/wordml/cid" xmlns:w16se="http://schemas.microsoft.com/office/word/2015/wordml/symex" mc:Ignorable="w14 w15 w16se w16cid">
   <w:docDefaults>
     <w:rPrDefault>
       <w:rPr>
@@ -1464,7 +1449,7 @@
       </w:pPr>
     </w:pPrDefault>
   </w:docDefaults>
-  <w:latentStyles w:defLockedState="0" w:defUIPriority="99" w:defSemiHidden="0" w:defUnhideWhenUsed="0" w:defQFormat="0" w:count="376">
+  <w:latentStyles w:defLockedState="0" w:defUIPriority="99" w:defSemiHidden="0" w:defUnhideWhenUsed="0" w:defQFormat="0" w:count="375">
     <w:lsdException w:name="Normal" w:uiPriority="0" w:qFormat="1"/>
     <w:lsdException w:name="heading 1" w:uiPriority="9" w:qFormat="1"/>
     <w:lsdException w:name="heading 2" w:semiHidden="1" w:uiPriority="9" w:unhideWhenUsed="1" w:qFormat="1"/>
@@ -1840,7 +1825,6 @@
     <w:lsdException w:name="Smart Hyperlink" w:semiHidden="1" w:unhideWhenUsed="1"/>
     <w:lsdException w:name="Hashtag" w:semiHidden="1" w:unhideWhenUsed="1"/>
     <w:lsdException w:name="Unresolved Mention" w:semiHidden="1" w:unhideWhenUsed="1"/>
-    <w:lsdException w:name="Smart Link" w:semiHidden="1" w:unhideWhenUsed="1"/>
   </w:latentStyles>
   <w:style w:type="paragraph" w:default="1" w:styleId="Norml">
     <w:name w:val="Normal"/>
@@ -2775,7 +2759,7 @@
 </file>
 
 <file path=customXml/itemProps1.xml><?xml version="1.0" encoding="utf-8"?>
-<ds:datastoreItem xmlns:ds="http://schemas.openxmlformats.org/officeDocument/2006/customXml" ds:itemID="{C9A01D65-4CCC-43D1-9457-2D1DE725B21B}">
+<ds:datastoreItem xmlns:ds="http://schemas.openxmlformats.org/officeDocument/2006/customXml" ds:itemID="{DE999FD3-D24F-47E5-B312-DFE4BF9DC1EB}">
   <ds:schemaRefs>
     <ds:schemaRef ds:uri="http://schemas.openxmlformats.org/officeDocument/2006/bibliography"/>
   </ds:schemaRefs>
